--- a/Contract.docx
+++ b/Contract.docx
@@ -3033,13 +3033,8 @@
             </w:pPr>
             <w:r>
               <w:rPr>
-                <w:rFonts w:eastAsia="Aptos" w:cs="" w:ascii="Baguet Script" w:hAnsi="Baguet Script"/>
-                <w:kern w:val="2"/>
-                <w:sz w:val="44"/>
-                <w:szCs w:val="44"/>
-                <w:lang w:val="en-GB" w:eastAsia="en-US" w:bidi="ar-SA"/>
-              </w:rPr>
-              <w:t>A.Paraschiv</w:t>
+                <w:sz w:val="22"/>
+              </w:rPr>
             </w:r>
           </w:p>
         </w:tc>
@@ -3130,13 +3125,8 @@
             </w:pPr>
             <w:r>
               <w:rPr>
-                <w:rFonts w:eastAsia="Aptos" w:cs="" w:ascii="Bradley Hand ITC" w:hAnsi="Bradley Hand ITC"/>
-                <w:kern w:val="2"/>
-                <w:sz w:val="44"/>
-                <w:szCs w:val="44"/>
-                <w:lang w:val="en-GB" w:eastAsia="en-US" w:bidi="ar-SA"/>
-              </w:rPr>
-              <w:t>K.Muhammad</w:t>
+                <w:sz w:val="22"/>
+              </w:rPr>
             </w:r>
           </w:p>
         </w:tc>
@@ -3227,13 +3217,8 @@
             </w:pPr>
             <w:r>
               <w:rPr>
-                <w:rFonts w:eastAsia="Aptos" w:cs="" w:ascii="Freestyle Script" w:hAnsi="Freestyle Script"/>
-                <w:kern w:val="2"/>
-                <w:sz w:val="44"/>
-                <w:szCs w:val="44"/>
-                <w:lang w:val="en-GB" w:eastAsia="en-US" w:bidi="ar-SA"/>
-              </w:rPr>
-              <w:t>H.Suleman</w:t>
+                <w:sz w:val="22"/>
+              </w:rPr>
             </w:r>
           </w:p>
         </w:tc>
